--- a/ordenanzas/1259.docx
+++ b/ordenanzas/1259.docx
@@ -4,7 +4,8 @@
   <w:body>
     <w:p>
       <w:pPr>
-        <w:spacing w:line="240" w:lineRule="auto"/>
+        <w:keepNext/>
+        <w:spacing w:after="240" w:line="240" w:lineRule="auto"/>
         <w:jc w:val="right"/>
         <w:rPr>
           <w:rFonts w:ascii="Times New Roman" w:hAnsi="Times New Roman"/>
@@ -21,16 +22,19 @@
     </w:p>
     <w:p>
       <w:pPr>
-        <w:spacing w:line="240" w:lineRule="auto"/>
-        <w:jc w:val="left"/>
-        <w:rPr>
-          <w:rFonts w:ascii="Times New Roman" w:hAnsi="Times New Roman"/>
-          <w:sz w:val="24"/>
-        </w:rPr>
-      </w:pPr>
-      <w:r>
-        <w:rPr>
-          <w:rFonts w:ascii="Times New Roman" w:hAnsi="Times New Roman"/>
+        <w:keepNext/>
+        <w:spacing w:before="240" w:after="360" w:line="240" w:lineRule="auto"/>
+        <w:jc w:val="left"/>
+        <w:rPr>
+          <w:rFonts w:ascii="Times New Roman" w:hAnsi="Times New Roman"/>
+          <w:b/>
+          <w:sz w:val="24"/>
+        </w:rPr>
+      </w:pPr>
+      <w:r>
+        <w:rPr>
+          <w:rFonts w:ascii="Times New Roman" w:hAnsi="Times New Roman"/>
+          <w:b/>
           <w:sz w:val="24"/>
         </w:rPr>
         <w:t>ORDENANZA Nº 1259</w:t>
@@ -38,19 +42,41 @@
     </w:p>
     <w:p>
       <w:pPr>
-        <w:spacing w:line="240" w:lineRule="auto"/>
-        <w:rPr>
-          <w:rFonts w:ascii="Times New Roman" w:hAnsi="Times New Roman"/>
-          <w:sz w:val="24"/>
-        </w:rPr>
-      </w:pPr>
-      <w:r>
-        <w:rPr>
-          <w:rFonts w:ascii="Times New Roman" w:hAnsi="Times New Roman"/>
+        <w:keepNext/>
+        <w:spacing w:before="240" w:after="120" w:line="240" w:lineRule="auto"/>
+        <w:jc w:val="left"/>
+        <w:rPr>
+          <w:rFonts w:ascii="Times New Roman" w:hAnsi="Times New Roman"/>
+          <w:b/>
+          <w:sz w:val="24"/>
+        </w:rPr>
+      </w:pPr>
+      <w:r>
+        <w:rPr>
+          <w:rFonts w:ascii="Times New Roman" w:hAnsi="Times New Roman"/>
+          <w:b/>
           <w:sz w:val="24"/>
         </w:rPr>
         <w:t xml:space="preserve">VISTO: </w:t>
       </w:r>
+    </w:p>
+    <w:p>
+      <w:pPr>
+        <w:keepNext/>
+        <w:spacing w:after="120" w:line="240" w:lineRule="auto"/>
+        <w:jc w:val="left"/>
+        <w:rPr>
+          <w:rFonts w:ascii="Times New Roman" w:hAnsi="Times New Roman"/>
+          <w:sz w:val="24"/>
+        </w:rPr>
+      </w:pPr>
+      <w:r>
+        <w:rPr>
+          <w:rFonts w:ascii="Times New Roman" w:hAnsi="Times New Roman"/>
+          <w:sz w:val="24"/>
+        </w:rPr>
+        <w:t xml:space="preserve"> </w:t>
+      </w:r>
       <w:r>
         <w:rPr>
           <w:rFonts w:ascii="Times New Roman" w:hAnsi="Times New Roman"/>
@@ -61,19 +87,41 @@
     </w:p>
     <w:p>
       <w:pPr>
-        <w:spacing w:line="240" w:lineRule="auto"/>
-        <w:rPr>
-          <w:rFonts w:ascii="Times New Roman" w:hAnsi="Times New Roman"/>
-          <w:sz w:val="24"/>
-        </w:rPr>
-      </w:pPr>
-      <w:r>
-        <w:rPr>
-          <w:rFonts w:ascii="Times New Roman" w:hAnsi="Times New Roman"/>
+        <w:keepNext/>
+        <w:spacing w:before="240" w:after="120" w:line="240" w:lineRule="auto"/>
+        <w:jc w:val="left"/>
+        <w:rPr>
+          <w:rFonts w:ascii="Times New Roman" w:hAnsi="Times New Roman"/>
+          <w:b/>
+          <w:sz w:val="24"/>
+        </w:rPr>
+      </w:pPr>
+      <w:r>
+        <w:rPr>
+          <w:rFonts w:ascii="Times New Roman" w:hAnsi="Times New Roman"/>
+          <w:b/>
           <w:sz w:val="24"/>
         </w:rPr>
         <w:t xml:space="preserve">CONSIDERANDO: </w:t>
       </w:r>
+    </w:p>
+    <w:p>
+      <w:pPr>
+        <w:keepNext/>
+        <w:spacing w:after="120" w:line="240" w:lineRule="auto"/>
+        <w:jc w:val="left"/>
+        <w:rPr>
+          <w:rFonts w:ascii="Times New Roman" w:hAnsi="Times New Roman"/>
+          <w:sz w:val="24"/>
+        </w:rPr>
+      </w:pPr>
+      <w:r>
+        <w:rPr>
+          <w:rFonts w:ascii="Times New Roman" w:hAnsi="Times New Roman"/>
+          <w:sz w:val="24"/>
+        </w:rPr>
+        <w:t xml:space="preserve"> </w:t>
+      </w:r>
       <w:r>
         <w:rPr>
           <w:rFonts w:ascii="Times New Roman" w:hAnsi="Times New Roman"/>
@@ -105,7 +153,9 @@
     </w:p>
     <w:p>
       <w:pPr>
-        <w:spacing w:line="240" w:lineRule="auto"/>
+        <w:keepNext/>
+        <w:spacing w:after="120" w:line="240" w:lineRule="auto"/>
+        <w:jc w:val="left"/>
         <w:rPr>
           <w:rFonts w:ascii="Times New Roman" w:hAnsi="Times New Roman"/>
           <w:sz w:val="24"/>
@@ -130,7 +180,7 @@
           <w:rFonts w:ascii="Times New Roman" w:hAnsi="Times New Roman"/>
           <w:sz w:val="24"/>
         </w:rPr>
-        <w:t xml:space="preserve">                    (</w:t>
+        <w:t xml:space="preserve"> (</w:t>
       </w:r>
       <w:r>
         <w:rPr>
@@ -156,7 +206,9 @@
     </w:p>
     <w:p>
       <w:pPr>
-        <w:spacing w:line="240" w:lineRule="auto"/>
+        <w:keepNext/>
+        <w:spacing w:after="120" w:line="240" w:lineRule="auto"/>
+        <w:jc w:val="left"/>
         <w:rPr>
           <w:rFonts w:ascii="Times New Roman" w:hAnsi="Times New Roman"/>
           <w:sz w:val="24"/>
@@ -193,7 +245,9 @@
     </w:p>
     <w:p>
       <w:pPr>
-        <w:spacing w:line="240" w:lineRule="auto"/>
+        <w:keepNext/>
+        <w:spacing w:after="120" w:line="240" w:lineRule="auto"/>
+        <w:jc w:val="left"/>
         <w:rPr>
           <w:rFonts w:ascii="Times New Roman" w:hAnsi="Times New Roman"/>
           <w:sz w:val="24"/>
@@ -209,7 +263,9 @@
     </w:p>
     <w:p>
       <w:pPr>
-        <w:spacing w:line="240" w:lineRule="auto"/>
+        <w:keepNext/>
+        <w:spacing w:after="120" w:line="240" w:lineRule="auto"/>
+        <w:jc w:val="left"/>
         <w:rPr>
           <w:rFonts w:ascii="Times New Roman" w:hAnsi="Times New Roman"/>
           <w:sz w:val="24"/>
@@ -234,7 +290,7 @@
           <w:rFonts w:ascii="Times New Roman" w:hAnsi="Times New Roman"/>
           <w:sz w:val="24"/>
         </w:rPr>
-        <w:t xml:space="preserve">                    (</w:t>
+        <w:t xml:space="preserve"> (</w:t>
       </w:r>
       <w:r>
         <w:rPr>
@@ -267,7 +323,9 @@
     </w:p>
     <w:p>
       <w:pPr>
-        <w:spacing w:line="240" w:lineRule="auto"/>
+        <w:keepNext/>
+        <w:spacing w:after="120" w:line="240" w:lineRule="auto"/>
+        <w:jc w:val="left"/>
         <w:rPr>
           <w:rFonts w:ascii="Times New Roman" w:hAnsi="Times New Roman"/>
           <w:sz w:val="24"/>
@@ -306,7 +364,21 @@
           <w:rFonts w:ascii="Times New Roman" w:hAnsi="Times New Roman"/>
           <w:sz w:val="24"/>
         </w:rPr>
-        <w:t>Nº 82</w:t>
+        <w:t>N</w:t>
+      </w:r>
+      <w:r>
+        <w:rPr>
+          <w:rFonts w:ascii="Times New Roman" w:hAnsi="Times New Roman"/>
+          <w:sz w:val="24"/>
+        </w:rPr>
+        <w:t xml:space="preserve">º </w:t>
+      </w:r>
+      <w:r>
+        <w:rPr>
+          <w:rFonts w:ascii="Times New Roman" w:hAnsi="Times New Roman"/>
+          <w:sz w:val="24"/>
+        </w:rPr>
+        <w:t>82</w:t>
       </w:r>
       <w:r>
         <w:rPr>
@@ -318,8 +390,9 @@
     </w:p>
     <w:p>
       <w:pPr>
-        <w:spacing w:line="240" w:lineRule="auto"/>
-        <w:jc w:val="center"/>
+        <w:keepNext/>
+        <w:spacing w:after="120" w:line="240" w:lineRule="auto"/>
+        <w:jc w:val="left"/>
         <w:rPr>
           <w:rFonts w:ascii="Times New Roman" w:hAnsi="Times New Roman"/>
           <w:sz w:val="24"/>
@@ -342,16 +415,19 @@
     </w:p>
     <w:p>
       <w:pPr>
-        <w:spacing w:line="240" w:lineRule="auto"/>
-        <w:rPr>
-          <w:rFonts w:ascii="Times New Roman" w:hAnsi="Times New Roman"/>
-          <w:sz w:val="24"/>
-        </w:rPr>
-      </w:pPr>
-      <w:r>
-        <w:rPr>
-          <w:rFonts w:ascii="Times New Roman" w:hAnsi="Times New Roman"/>
-          <w:sz w:val="24"/>
+        <w:keepNext/>
+        <w:spacing w:after="120" w:line="240" w:lineRule="auto"/>
+        <w:jc w:val="left"/>
+        <w:rPr>
+          <w:rFonts w:ascii="Times New Roman" w:hAnsi="Times New Roman"/>
+          <w:sz w:val="24"/>
+        </w:rPr>
+      </w:pPr>
+      <w:r>
+        <w:rPr>
+          <w:rFonts w:ascii="Times New Roman" w:hAnsi="Times New Roman"/>
+          <w:sz w:val="24"/>
+          <w:u w:val="single"/>
         </w:rPr>
         <w:t>ARTICULO PRIMERO</w:t>
       </w:r>
@@ -359,8 +435,16 @@
         <w:rPr>
           <w:rFonts w:ascii="Times New Roman" w:hAnsi="Times New Roman"/>
           <w:sz w:val="24"/>
-        </w:rPr>
-        <w:t xml:space="preserve">: </w:t>
+          <w:u w:val="single"/>
+        </w:rPr>
+        <w:t>:</w:t>
+      </w:r>
+      <w:r>
+        <w:rPr>
+          <w:rFonts w:ascii="Times New Roman" w:hAnsi="Times New Roman"/>
+          <w:sz w:val="24"/>
+        </w:rPr>
+        <w:t xml:space="preserve"> </w:t>
       </w:r>
       <w:r>
         <w:rPr>
@@ -372,7 +456,9 @@
     </w:p>
     <w:p>
       <w:pPr>
-        <w:spacing w:line="240" w:lineRule="auto"/>
+        <w:keepNext/>
+        <w:spacing w:after="120" w:line="240" w:lineRule="auto"/>
+        <w:jc w:val="left"/>
         <w:rPr>
           <w:rFonts w:ascii="Times New Roman" w:hAnsi="Times New Roman"/>
           <w:sz w:val="24"/>
@@ -389,12 +475,14 @@
     <w:p>
       <w:pPr>
         <w:pStyle w:val="Prrafodelista"/>
+        <w:keepNext/>
         <w:numPr>
           <w:ilvl w:val="1"/>
           <w:numId w:val="3"/>
         </w:numPr>
-        <w:spacing w:line="240" w:lineRule="auto"/>
+        <w:spacing w:after="120" w:line="240" w:lineRule="auto"/>
         <w:ind w:left="0" w:firstLine="0"/>
+        <w:jc w:val="left"/>
         <w:rPr>
           <w:rFonts w:ascii="Times New Roman" w:hAnsi="Times New Roman"/>
           <w:sz w:val="24"/>
@@ -411,34 +499,38 @@
     <w:p>
       <w:pPr>
         <w:pStyle w:val="Prrafodelista"/>
+        <w:keepNext/>
         <w:numPr>
           <w:ilvl w:val="1"/>
           <w:numId w:val="3"/>
         </w:numPr>
-        <w:spacing w:line="240" w:lineRule="auto"/>
+        <w:spacing w:after="120" w:line="240" w:lineRule="auto"/>
         <w:ind w:left="0" w:firstLine="0"/>
-        <w:rPr>
-          <w:rFonts w:ascii="Times New Roman" w:hAnsi="Times New Roman"/>
-          <w:sz w:val="24"/>
-        </w:rPr>
-      </w:pPr>
-      <w:r>
-        <w:rPr>
-          <w:rFonts w:ascii="Times New Roman" w:hAnsi="Times New Roman"/>
-          <w:sz w:val="24"/>
-        </w:rPr>
-        <w:t xml:space="preserve"> Pianitos: elevación del pavimento destinado a llamar la atención del conductor de un vehículo e inducirlo a reducir la velocidad.</w:t>
+        <w:jc w:val="left"/>
+        <w:rPr>
+          <w:rFonts w:ascii="Times New Roman" w:hAnsi="Times New Roman"/>
+          <w:sz w:val="24"/>
+        </w:rPr>
+      </w:pPr>
+      <w:r>
+        <w:rPr>
+          <w:rFonts w:ascii="Times New Roman" w:hAnsi="Times New Roman"/>
+          <w:sz w:val="24"/>
+        </w:rPr>
+        <w:t>Pianitos: elevación del pavimento destinado a llamar la atención del conductor de un vehículo e inducirlo a reducir la velocidad.</w:t>
       </w:r>
     </w:p>
     <w:p>
       <w:pPr>
         <w:pStyle w:val="Prrafodelista"/>
+        <w:keepNext/>
         <w:numPr>
           <w:ilvl w:val="1"/>
           <w:numId w:val="3"/>
         </w:numPr>
-        <w:spacing w:line="240" w:lineRule="auto"/>
+        <w:spacing w:after="120" w:line="240" w:lineRule="auto"/>
         <w:ind w:left="0" w:firstLine="0"/>
+        <w:jc w:val="left"/>
         <w:rPr>
           <w:rFonts w:ascii="Times New Roman" w:hAnsi="Times New Roman"/>
           <w:sz w:val="24"/>
@@ -455,12 +547,14 @@
     <w:p>
       <w:pPr>
         <w:pStyle w:val="Prrafodelista"/>
+        <w:keepNext/>
         <w:numPr>
           <w:ilvl w:val="1"/>
           <w:numId w:val="3"/>
         </w:numPr>
-        <w:spacing w:line="240" w:lineRule="auto"/>
+        <w:spacing w:after="120" w:line="240" w:lineRule="auto"/>
         <w:ind w:left="0" w:firstLine="0"/>
+        <w:jc w:val="left"/>
         <w:rPr>
           <w:rFonts w:ascii="Times New Roman" w:hAnsi="Times New Roman"/>
           <w:sz w:val="24"/>
@@ -485,7 +579,7 @@
           <w:rFonts w:ascii="Times New Roman" w:hAnsi="Times New Roman"/>
           <w:sz w:val="24"/>
         </w:rPr>
-        <w:t xml:space="preserve">                    (</w:t>
+        <w:t xml:space="preserve"> (</w:t>
       </w:r>
       <w:r>
         <w:rPr>
@@ -518,7 +612,9 @@
     </w:p>
     <w:p>
       <w:pPr>
-        <w:spacing w:line="240" w:lineRule="auto"/>
+        <w:keepNext/>
+        <w:spacing w:after="120" w:line="240" w:lineRule="auto"/>
+        <w:jc w:val="left"/>
         <w:rPr>
           <w:rFonts w:ascii="Times New Roman" w:hAnsi="Times New Roman"/>
           <w:sz w:val="24"/>
@@ -535,12 +631,14 @@
     <w:p>
       <w:pPr>
         <w:pStyle w:val="Prrafodelista"/>
+        <w:keepNext/>
         <w:numPr>
           <w:ilvl w:val="1"/>
           <w:numId w:val="3"/>
         </w:numPr>
-        <w:spacing w:line="240" w:lineRule="auto"/>
+        <w:spacing w:after="120" w:line="240" w:lineRule="auto"/>
         <w:ind w:left="0" w:firstLine="0"/>
+        <w:jc w:val="left"/>
         <w:rPr>
           <w:rFonts w:ascii="Times New Roman" w:hAnsi="Times New Roman"/>
           <w:sz w:val="24"/>
@@ -557,12 +655,14 @@
     <w:p>
       <w:pPr>
         <w:pStyle w:val="Prrafodelista"/>
+        <w:keepNext/>
         <w:numPr>
           <w:ilvl w:val="1"/>
           <w:numId w:val="3"/>
         </w:numPr>
-        <w:spacing w:line="240" w:lineRule="auto"/>
+        <w:spacing w:after="120" w:line="240" w:lineRule="auto"/>
         <w:ind w:left="0" w:firstLine="0"/>
+        <w:jc w:val="left"/>
         <w:rPr>
           <w:rFonts w:ascii="Times New Roman" w:hAnsi="Times New Roman"/>
           <w:sz w:val="24"/>
@@ -592,7 +692,9 @@
     </w:p>
     <w:p>
       <w:pPr>
-        <w:spacing w:line="240" w:lineRule="auto"/>
+        <w:keepNext/>
+        <w:spacing w:after="120" w:line="240" w:lineRule="auto"/>
+        <w:jc w:val="left"/>
         <w:rPr>
           <w:rFonts w:ascii="Times New Roman" w:hAnsi="Times New Roman"/>
           <w:sz w:val="24"/>
@@ -609,7 +711,9 @@
     </w:p>
     <w:p>
       <w:pPr>
-        <w:spacing w:line="240" w:lineRule="auto"/>
+        <w:keepNext/>
+        <w:spacing w:after="120" w:line="240" w:lineRule="auto"/>
+        <w:jc w:val="left"/>
         <w:rPr>
           <w:rFonts w:ascii="Times New Roman" w:hAnsi="Times New Roman"/>
           <w:sz w:val="24"/>
@@ -625,7 +729,9 @@
     </w:p>
     <w:p>
       <w:pPr>
-        <w:spacing w:line="240" w:lineRule="auto"/>
+        <w:keepNext/>
+        <w:spacing w:after="120" w:line="240" w:lineRule="auto"/>
+        <w:jc w:val="left"/>
         <w:rPr>
           <w:rFonts w:ascii="Times New Roman" w:hAnsi="Times New Roman"/>
           <w:sz w:val="24"/>
@@ -641,7 +747,9 @@
     </w:p>
     <w:p>
       <w:pPr>
-        <w:spacing w:line="240" w:lineRule="auto"/>
+        <w:keepNext/>
+        <w:spacing w:after="120" w:line="240" w:lineRule="auto"/>
+        <w:jc w:val="left"/>
         <w:rPr>
           <w:rFonts w:ascii="Times New Roman" w:hAnsi="Times New Roman"/>
           <w:sz w:val="24"/>
@@ -657,7 +765,9 @@
     </w:p>
     <w:p>
       <w:pPr>
-        <w:spacing w:line="240" w:lineRule="auto"/>
+        <w:keepNext/>
+        <w:spacing w:after="120" w:line="240" w:lineRule="auto"/>
+        <w:jc w:val="left"/>
         <w:rPr>
           <w:rFonts w:ascii="Times New Roman" w:hAnsi="Times New Roman"/>
           <w:sz w:val="24"/>
@@ -673,7 +783,9 @@
     </w:p>
     <w:p>
       <w:pPr>
-        <w:spacing w:line="240" w:lineRule="auto"/>
+        <w:keepNext/>
+        <w:spacing w:after="120" w:line="240" w:lineRule="auto"/>
+        <w:jc w:val="left"/>
         <w:rPr>
           <w:rFonts w:ascii="Times New Roman" w:hAnsi="Times New Roman"/>
           <w:sz w:val="24"/>
@@ -696,7 +808,9 @@
     </w:p>
     <w:p>
       <w:pPr>
-        <w:spacing w:line="240" w:lineRule="auto"/>
+        <w:keepNext/>
+        <w:spacing w:after="120" w:line="240" w:lineRule="auto"/>
+        <w:jc w:val="left"/>
         <w:rPr>
           <w:rFonts w:ascii="Times New Roman" w:hAnsi="Times New Roman"/>
           <w:sz w:val="24"/>
@@ -721,7 +835,7 @@
           <w:rFonts w:ascii="Times New Roman" w:hAnsi="Times New Roman"/>
           <w:sz w:val="24"/>
         </w:rPr>
-        <w:t xml:space="preserve">                    (</w:t>
+        <w:t xml:space="preserve"> (</w:t>
       </w:r>
       <w:r>
         <w:rPr>
@@ -740,7 +854,9 @@
     </w:p>
     <w:p>
       <w:pPr>
-        <w:spacing w:line="240" w:lineRule="auto"/>
+        <w:keepNext/>
+        <w:spacing w:after="120" w:line="240" w:lineRule="auto"/>
+        <w:jc w:val="left"/>
         <w:rPr>
           <w:rFonts w:ascii="Times New Roman" w:hAnsi="Times New Roman"/>
           <w:sz w:val="24"/>
@@ -756,7 +872,9 @@
     </w:p>
     <w:p>
       <w:pPr>
-        <w:spacing w:line="240" w:lineRule="auto"/>
+        <w:keepNext/>
+        <w:spacing w:after="120" w:line="240" w:lineRule="auto"/>
+        <w:jc w:val="left"/>
         <w:rPr>
           <w:rFonts w:ascii="Times New Roman" w:hAnsi="Times New Roman"/>
           <w:sz w:val="24"/>
@@ -786,7 +904,9 @@
     </w:p>
     <w:p>
       <w:pPr>
-        <w:spacing w:line="240" w:lineRule="auto"/>
+        <w:keepNext/>
+        <w:spacing w:after="120" w:line="240" w:lineRule="auto"/>
+        <w:jc w:val="left"/>
         <w:rPr>
           <w:rFonts w:ascii="Times New Roman" w:hAnsi="Times New Roman"/>
           <w:sz w:val="24"/>
@@ -810,7 +930,9 @@
     </w:p>
     <w:p>
       <w:pPr>
-        <w:spacing w:line="240" w:lineRule="auto"/>
+        <w:keepNext/>
+        <w:spacing w:after="120" w:line="240" w:lineRule="auto"/>
+        <w:jc w:val="left"/>
         <w:rPr>
           <w:rFonts w:ascii="Times New Roman" w:hAnsi="Times New Roman"/>
           <w:sz w:val="24"/>
@@ -833,7 +955,9 @@
     </w:p>
     <w:p>
       <w:pPr>
-        <w:spacing w:line="240" w:lineRule="auto"/>
+        <w:keepNext/>
+        <w:spacing w:after="120" w:line="240" w:lineRule="auto"/>
+        <w:jc w:val="left"/>
         <w:rPr>
           <w:rFonts w:ascii="Times New Roman" w:hAnsi="Times New Roman"/>
           <w:sz w:val="24"/>
@@ -863,7 +987,9 @@
     </w:p>
     <w:p>
       <w:pPr>
-        <w:spacing w:line="240" w:lineRule="auto"/>
+        <w:keepNext/>
+        <w:spacing w:after="120" w:line="240" w:lineRule="auto"/>
+        <w:jc w:val="left"/>
         <w:rPr>
           <w:rFonts w:ascii="Times New Roman" w:hAnsi="Times New Roman"/>
           <w:sz w:val="24"/>
@@ -879,7 +1005,9 @@
     </w:p>
     <w:p>
       <w:pPr>
-        <w:spacing w:line="240" w:lineRule="auto"/>
+        <w:keepNext/>
+        <w:spacing w:after="120" w:line="240" w:lineRule="auto"/>
+        <w:jc w:val="left"/>
         <w:rPr>
           <w:rFonts w:ascii="Times New Roman" w:hAnsi="Times New Roman"/>
           <w:sz w:val="24"/>
@@ -895,7 +1023,9 @@
     </w:p>
     <w:p>
       <w:pPr>
-        <w:spacing w:line="240" w:lineRule="auto"/>
+        <w:keepNext/>
+        <w:spacing w:after="120" w:line="240" w:lineRule="auto"/>
+        <w:jc w:val="left"/>
         <w:rPr>
           <w:rFonts w:ascii="Times New Roman" w:hAnsi="Times New Roman"/>
           <w:sz w:val="24"/>
@@ -911,16 +1041,19 @@
     </w:p>
     <w:p>
       <w:pPr>
-        <w:spacing w:line="240" w:lineRule="auto"/>
-        <w:rPr>
-          <w:rFonts w:ascii="Times New Roman" w:hAnsi="Times New Roman"/>
-          <w:sz w:val="24"/>
-        </w:rPr>
-      </w:pPr>
-      <w:r>
-        <w:rPr>
-          <w:rFonts w:ascii="Times New Roman" w:hAnsi="Times New Roman"/>
-          <w:sz w:val="24"/>
+        <w:keepNext/>
+        <w:spacing w:after="120" w:line="240" w:lineRule="auto"/>
+        <w:jc w:val="left"/>
+        <w:rPr>
+          <w:rFonts w:ascii="Times New Roman" w:hAnsi="Times New Roman"/>
+          <w:sz w:val="24"/>
+        </w:rPr>
+      </w:pPr>
+      <w:r>
+        <w:rPr>
+          <w:rFonts w:ascii="Times New Roman" w:hAnsi="Times New Roman"/>
+          <w:sz w:val="24"/>
+          <w:u w:val="single"/>
         </w:rPr>
         <w:t>ARTICULO SEGUNDO</w:t>
       </w:r>
@@ -928,8 +1061,16 @@
         <w:rPr>
           <w:rFonts w:ascii="Times New Roman" w:hAnsi="Times New Roman"/>
           <w:sz w:val="24"/>
-        </w:rPr>
-        <w:t xml:space="preserve">: </w:t>
+          <w:u w:val="single"/>
+        </w:rPr>
+        <w:t>:</w:t>
+      </w:r>
+      <w:r>
+        <w:rPr>
+          <w:rFonts w:ascii="Times New Roman" w:hAnsi="Times New Roman"/>
+          <w:sz w:val="24"/>
+        </w:rPr>
+        <w:t xml:space="preserve"> </w:t>
       </w:r>
       <w:r>
         <w:rPr>
@@ -941,16 +1082,19 @@
     </w:p>
     <w:p>
       <w:pPr>
-        <w:spacing w:line="240" w:lineRule="auto"/>
-        <w:rPr>
-          <w:rFonts w:ascii="Times New Roman" w:hAnsi="Times New Roman"/>
-          <w:sz w:val="24"/>
-        </w:rPr>
-      </w:pPr>
-      <w:r>
-        <w:rPr>
-          <w:rFonts w:ascii="Times New Roman" w:hAnsi="Times New Roman"/>
-          <w:sz w:val="24"/>
+        <w:keepNext/>
+        <w:spacing w:after="120" w:line="240" w:lineRule="auto"/>
+        <w:jc w:val="left"/>
+        <w:rPr>
+          <w:rFonts w:ascii="Times New Roman" w:hAnsi="Times New Roman"/>
+          <w:sz w:val="24"/>
+        </w:rPr>
+      </w:pPr>
+      <w:r>
+        <w:rPr>
+          <w:rFonts w:ascii="Times New Roman" w:hAnsi="Times New Roman"/>
+          <w:sz w:val="24"/>
+          <w:u w:val="single"/>
         </w:rPr>
         <w:t>ARTICULO TERCERO</w:t>
       </w:r>
@@ -958,8 +1102,16 @@
         <w:rPr>
           <w:rFonts w:ascii="Times New Roman" w:hAnsi="Times New Roman"/>
           <w:sz w:val="24"/>
-        </w:rPr>
-        <w:t xml:space="preserve">: </w:t>
+          <w:u w:val="single"/>
+        </w:rPr>
+        <w:t>:</w:t>
+      </w:r>
+      <w:r>
+        <w:rPr>
+          <w:rFonts w:ascii="Times New Roman" w:hAnsi="Times New Roman"/>
+          <w:sz w:val="24"/>
+        </w:rPr>
+        <w:t xml:space="preserve"> </w:t>
       </w:r>
       <w:r>
         <w:rPr>
@@ -980,7 +1132,7 @@
           <w:rFonts w:ascii="Times New Roman" w:hAnsi="Times New Roman"/>
           <w:sz w:val="24"/>
         </w:rPr>
-        <w:t xml:space="preserve">                    (</w:t>
+        <w:t xml:space="preserve"> (</w:t>
       </w:r>
       <w:r>
         <w:rPr>
@@ -1001,29 +1153,24 @@
           <w:rFonts w:ascii="Times New Roman" w:hAnsi="Times New Roman"/>
           <w:sz w:val="24"/>
         </w:rPr>
-        <w:t xml:space="preserve"> en caso de hacerlo sin autorización previa se debe dar </w:t>
-      </w:r>
-      <w:r>
-        <w:rPr>
-          <w:rFonts w:ascii="Times New Roman" w:hAnsi="Times New Roman"/>
-          <w:sz w:val="24"/>
-        </w:rPr>
-        <w:lastRenderedPageBreak/>
-        <w:t>intervención inmediata al Honorable Tribunal de Faltas para que aplique la multa correspondiente y ordene su remoción.</w:t>
-      </w:r>
-    </w:p>
-    <w:p>
-      <w:pPr>
-        <w:spacing w:line="240" w:lineRule="auto"/>
-        <w:rPr>
-          <w:rFonts w:ascii="Times New Roman" w:hAnsi="Times New Roman"/>
-          <w:sz w:val="24"/>
-        </w:rPr>
-      </w:pPr>
-      <w:r>
-        <w:rPr>
-          <w:rFonts w:ascii="Times New Roman" w:hAnsi="Times New Roman"/>
-          <w:sz w:val="24"/>
+        <w:t xml:space="preserve"> en caso de hacerlo sin autorización previa se debe dar intervención inmediata al Honorable Tribunal de Faltas para que aplique la multa correspondiente y ordene su remoción.</w:t>
+      </w:r>
+    </w:p>
+    <w:p>
+      <w:pPr>
+        <w:keepNext/>
+        <w:spacing w:after="120" w:line="240" w:lineRule="auto"/>
+        <w:jc w:val="left"/>
+        <w:rPr>
+          <w:rFonts w:ascii="Times New Roman" w:hAnsi="Times New Roman"/>
+          <w:sz w:val="24"/>
+        </w:rPr>
+      </w:pPr>
+      <w:r>
+        <w:rPr>
+          <w:rFonts w:ascii="Times New Roman" w:hAnsi="Times New Roman"/>
+          <w:sz w:val="24"/>
+          <w:u w:val="single"/>
         </w:rPr>
         <w:t>ARTICULO CUARTO</w:t>
       </w:r>
@@ -1031,8 +1178,16 @@
         <w:rPr>
           <w:rFonts w:ascii="Times New Roman" w:hAnsi="Times New Roman"/>
           <w:sz w:val="24"/>
-        </w:rPr>
-        <w:t xml:space="preserve">: </w:t>
+          <w:u w:val="single"/>
+        </w:rPr>
+        <w:t>:</w:t>
+      </w:r>
+      <w:r>
+        <w:rPr>
+          <w:rFonts w:ascii="Times New Roman" w:hAnsi="Times New Roman"/>
+          <w:sz w:val="24"/>
+        </w:rPr>
+        <w:t xml:space="preserve"> </w:t>
       </w:r>
       <w:r>
         <w:rPr>
@@ -1064,13 +1219,80 @@
       </w:r>
     </w:p>
     <w:sectPr>
+      <w:footerReference w:type="default" r:id="rId8"/>
       <w:pgSz w:w="11906" w:h="16838"/>
       <w:pgMar w:top="1417" w:right="1701" w:bottom="1417" w:left="1701" w:header="709" w:footer="709" w:gutter="0"/>
+      <w:pgNumType w:start="1298"/>
       <w:cols w:space="708"/>
       <w:docGrid w:linePitch="360"/>
     </w:sectPr>
   </w:body>
 </w:document>
+</file>
+
+<file path=word/endnotes.xml><?xml version="1.0" encoding="utf-8"?>
+<w:endnotes xmlns:ve="http://schemas.openxmlformats.org/markup-compatibility/2006" xmlns:o="urn:schemas-microsoft-com:office:office" xmlns:r="http://schemas.openxmlformats.org/officeDocument/2006/relationships" xmlns:m="http://schemas.openxmlformats.org/officeDocument/2006/math" xmlns:v="urn:schemas-microsoft-com:vml" xmlns:wp="http://schemas.openxmlformats.org/drawingml/2006/wordprocessingDrawing" xmlns:w10="urn:schemas-microsoft-com:office:word" xmlns:w="http://schemas.openxmlformats.org/wordprocessingml/2006/main" xmlns:wne="http://schemas.microsoft.com/office/word/2006/wordml">
+  <w:endnote w:type="separator" w:id="-1">
+    <w:p>
+      <w:pPr>
+        <w:spacing w:after="0" w:line="240" w:lineRule="auto"/>
+      </w:pPr>
+      <w:r>
+        <w:separator/>
+      </w:r>
+    </w:p>
+  </w:endnote>
+  <w:endnote w:type="continuationSeparator" w:id="0">
+    <w:p>
+      <w:pPr>
+        <w:spacing w:after="0" w:line="240" w:lineRule="auto"/>
+      </w:pPr>
+      <w:r>
+        <w:continuationSeparator/>
+      </w:r>
+    </w:p>
+  </w:endnote>
+</w:endnotes>
+</file>
+
+<file path=word/footer1.xml><?xml version="1.0" encoding="utf-8"?>
+<w:ftr xmlns:ve="http://schemas.openxmlformats.org/markup-compatibility/2006" xmlns:o="urn:schemas-microsoft-com:office:office" xmlns:r="http://schemas.openxmlformats.org/officeDocument/2006/relationships" xmlns:m="http://schemas.openxmlformats.org/officeDocument/2006/math" xmlns:v="urn:schemas-microsoft-com:vml" xmlns:wp="http://schemas.openxmlformats.org/drawingml/2006/wordprocessingDrawing" xmlns:w10="urn:schemas-microsoft-com:office:word" xmlns:w="http://schemas.openxmlformats.org/wordprocessingml/2006/main" xmlns:wne="http://schemas.microsoft.com/office/word/2006/wordml">
+  <w:p>
+    <w:pPr>
+      <w:pStyle w:val="Piedepgina"/>
+      <w:rPr>
+        <w:rFonts w:ascii="Book Antiqua" w:hAnsi="Book Antiqua"/>
+        <w:color w:val="808080" w:themeColor="background1" w:themeShade="80"/>
+        <w:sz w:val="20"/>
+      </w:rPr>
+    </w:pPr>
+  </w:p>
+</w:ftr>
+</file>
+
+<file path=word/footnotes.xml><?xml version="1.0" encoding="utf-8"?>
+<w:footnotes xmlns:ve="http://schemas.openxmlformats.org/markup-compatibility/2006" xmlns:o="urn:schemas-microsoft-com:office:office" xmlns:r="http://schemas.openxmlformats.org/officeDocument/2006/relationships" xmlns:m="http://schemas.openxmlformats.org/officeDocument/2006/math" xmlns:v="urn:schemas-microsoft-com:vml" xmlns:wp="http://schemas.openxmlformats.org/drawingml/2006/wordprocessingDrawing" xmlns:w10="urn:schemas-microsoft-com:office:word" xmlns:w="http://schemas.openxmlformats.org/wordprocessingml/2006/main" xmlns:wne="http://schemas.microsoft.com/office/word/2006/wordml">
+  <w:footnote w:type="separator" w:id="-1">
+    <w:p>
+      <w:pPr>
+        <w:spacing w:after="0" w:line="240" w:lineRule="auto"/>
+      </w:pPr>
+      <w:r>
+        <w:separator/>
+      </w:r>
+    </w:p>
+  </w:footnote>
+  <w:footnote w:type="continuationSeparator" w:id="0">
+    <w:p>
+      <w:pPr>
+        <w:spacing w:after="0" w:line="240" w:lineRule="auto"/>
+      </w:pPr>
+      <w:r>
+        <w:continuationSeparator/>
+      </w:r>
+    </w:p>
+  </w:footnote>
+</w:footnotes>
 </file>
 
 <file path=word/numbering.xml><?xml version="1.0" encoding="utf-8"?>
@@ -1607,6 +1829,64 @@
       <w:ind w:left="720"/>
       <w:contextualSpacing/>
     </w:pPr>
+  </w:style>
+  <w:style w:type="paragraph" w:styleId="Encabezado">
+    <w:name w:val="header"/>
+    <w:basedOn w:val="Normal"/>
+    <w:link w:val="EncabezadoCar"/>
+    <w:uiPriority w:val="99"/>
+    <w:semiHidden/>
+    <w:unhideWhenUsed/>
+    <w:rsid w:val="007D1231"/>
+    <w:pPr>
+      <w:tabs>
+        <w:tab w:val="center" w:pos="4419"/>
+        <w:tab w:val="right" w:pos="8838"/>
+      </w:tabs>
+      <w:spacing w:after="0" w:line="240" w:lineRule="auto"/>
+    </w:pPr>
+  </w:style>
+  <w:style w:type="character" w:customStyle="1" w:styleId="EncabezadoCar">
+    <w:name w:val="Encabezado Car"/>
+    <w:basedOn w:val="Fuentedeprrafopredeter"/>
+    <w:link w:val="Encabezado"/>
+    <w:uiPriority w:val="99"/>
+    <w:semiHidden/>
+    <w:rsid w:val="007D1231"/>
+    <w:rPr>
+      <w:sz w:val="22"/>
+      <w:szCs w:val="22"/>
+      <w:lang w:eastAsia="en-US"/>
+    </w:rPr>
+  </w:style>
+  <w:style w:type="paragraph" w:styleId="Piedepgina">
+    <w:name w:val="footer"/>
+    <w:basedOn w:val="Normal"/>
+    <w:link w:val="PiedepginaCar"/>
+    <w:uiPriority w:val="99"/>
+    <w:semiHidden/>
+    <w:unhideWhenUsed/>
+    <w:rsid w:val="007D1231"/>
+    <w:pPr>
+      <w:tabs>
+        <w:tab w:val="center" w:pos="4419"/>
+        <w:tab w:val="right" w:pos="8838"/>
+      </w:tabs>
+      <w:spacing w:after="0" w:line="240" w:lineRule="auto"/>
+    </w:pPr>
+  </w:style>
+  <w:style w:type="character" w:customStyle="1" w:styleId="PiedepginaCar">
+    <w:name w:val="Pie de página Car"/>
+    <w:basedOn w:val="Fuentedeprrafopredeter"/>
+    <w:link w:val="Piedepgina"/>
+    <w:uiPriority w:val="99"/>
+    <w:semiHidden/>
+    <w:rsid w:val="007D1231"/>
+    <w:rPr>
+      <w:sz w:val="22"/>
+      <w:szCs w:val="22"/>
+      <w:lang w:eastAsia="en-US"/>
+    </w:rPr>
   </w:style>
 </w:styles>
 </file>
@@ -1899,7 +2179,7 @@
 </file>
 
 <file path=customXml/itemProps1.xml><?xml version="1.0" encoding="utf-8"?>
-<ds:datastoreItem xmlns:ds="http://schemas.openxmlformats.org/officeDocument/2006/customXml" ds:itemID="{1EAC7E0B-1F49-435A-9C7E-7FD8B0BA6161}">
+<ds:datastoreItem xmlns:ds="http://schemas.openxmlformats.org/officeDocument/2006/customXml" ds:itemID="{FE3D819F-DE35-415F-A10D-46F5DD4C1758}">
   <ds:schemaRefs>
     <ds:schemaRef ds:uri="http://schemas.openxmlformats.org/officeDocument/2006/bibliography"/>
   </ds:schemaRefs>
